--- a/auth_project/docs/Proof of Concept_Assignment 2_Gruppe C.docx
+++ b/auth_project/docs/Proof of Concept_Assignment 2_Gruppe C.docx
@@ -1917,6 +1917,683 @@
       <w:r>
         <w:t xml:space="preserve">. </w:t>
       </w:r>
+    </w:p>
+    <w:p>
+      <w:pPr>
+        <w:spacing w:line="240" w:lineRule="auto"/>
+      </w:pPr>
+      <w:r>
+        <w:br w:type="page"/>
+      </w:r>
+    </w:p>
+    <w:p>
+      <w:pPr>
+        <w:rPr>
+          <w:lang w:val="en-US"/>
+        </w:rPr>
+      </w:pPr>
+      <w:r>
+        <w:rPr>
+          <w:lang w:val="en-US"/>
+        </w:rPr>
+        <w:lastRenderedPageBreak/>
+        <w:t>Token auth</w:t>
+      </w:r>
+    </w:p>
+    <w:tbl>
+      <w:tblPr>
+        <w:tblStyle w:val="Tabellenraster"/>
+        <w:tblW w:w="0" w:type="auto"/>
+        <w:tblLook w:val="04A0" w:firstRow="1" w:lastRow="0" w:firstColumn="1" w:lastColumn="0" w:noHBand="0" w:noVBand="1"/>
+      </w:tblPr>
+      <w:tblGrid>
+        <w:gridCol w:w="1800"/>
+        <w:gridCol w:w="1568"/>
+        <w:gridCol w:w="3568"/>
+        <w:gridCol w:w="1841"/>
+      </w:tblGrid>
+      <w:tr>
+        <w:tc>
+          <w:tcPr>
+            <w:tcW w:w="2194" w:type="dxa"/>
+          </w:tcPr>
+          <w:p>
+            <w:r>
+              <w:t>Aktion</w:t>
+            </w:r>
+          </w:p>
+        </w:tc>
+        <w:tc>
+          <w:tcPr>
+            <w:tcW w:w="2194" w:type="dxa"/>
+          </w:tcPr>
+          <w:p>
+            <w:r>
+              <w:t>Methode</w:t>
+            </w:r>
+          </w:p>
+        </w:tc>
+        <w:tc>
+          <w:tcPr>
+            <w:tcW w:w="2194" w:type="dxa"/>
+          </w:tcPr>
+          <w:p>
+            <w:r>
+              <w:t>URL</w:t>
+            </w:r>
+          </w:p>
+        </w:tc>
+        <w:tc>
+          <w:tcPr>
+            <w:tcW w:w="2195" w:type="dxa"/>
+          </w:tcPr>
+          <w:p>
+            <w:r>
+              <w:t>Zusätzliche Angaben</w:t>
+            </w:r>
+          </w:p>
+        </w:tc>
+      </w:tr>
+      <w:tr>
+        <w:tc>
+          <w:tcPr>
+            <w:tcW w:w="2194" w:type="dxa"/>
+          </w:tcPr>
+          <w:p>
+            <w:r>
+              <w:t>Benutzer registrieren</w:t>
+            </w:r>
+          </w:p>
+        </w:tc>
+        <w:tc>
+          <w:tcPr>
+            <w:tcW w:w="2194" w:type="dxa"/>
+          </w:tcPr>
+          <w:p>
+            <w:r>
+              <w:t>POST</w:t>
+            </w:r>
+          </w:p>
+        </w:tc>
+        <w:tc>
+          <w:tcPr>
+            <w:tcW w:w="2194" w:type="dxa"/>
+          </w:tcPr>
+          <w:p>
+            <w:r>
+              <w:t>http://localhost:8080/add_user</w:t>
+            </w:r>
+          </w:p>
+        </w:tc>
+        <w:tc>
+          <w:tcPr>
+            <w:tcW w:w="2195" w:type="dxa"/>
+          </w:tcPr>
+          <w:p>
+            <w:pPr>
+              <w:rPr>
+                <w:lang w:val="en-US"/>
+              </w:rPr>
+            </w:pPr>
+            <w:r>
+              <w:rPr>
+                <w:lang w:val="en-US"/>
+              </w:rPr>
+              <w:t xml:space="preserve">JSON-Body </w:t>
+            </w:r>
+            <w:proofErr w:type="spellStart"/>
+            <w:r>
+              <w:rPr>
+                <w:lang w:val="en-US"/>
+              </w:rPr>
+              <w:t>mit</w:t>
+            </w:r>
+            <w:proofErr w:type="spellEnd"/>
+            <w:r>
+              <w:rPr>
+                <w:lang w:val="en-US"/>
+              </w:rPr>
+              <w:t xml:space="preserve"> username, password, role</w:t>
+            </w:r>
+          </w:p>
+        </w:tc>
+      </w:tr>
+      <w:tr>
+        <w:tc>
+          <w:tcPr>
+            <w:tcW w:w="2194" w:type="dxa"/>
+          </w:tcPr>
+          <w:p>
+            <w:r>
+              <w:t>Benutzer-Login</w:t>
+            </w:r>
+          </w:p>
+        </w:tc>
+        <w:tc>
+          <w:tcPr>
+            <w:tcW w:w="2194" w:type="dxa"/>
+          </w:tcPr>
+          <w:p>
+            <w:r>
+              <w:t>POST</w:t>
+            </w:r>
+          </w:p>
+        </w:tc>
+        <w:tc>
+          <w:tcPr>
+            <w:tcW w:w="2194" w:type="dxa"/>
+          </w:tcPr>
+          <w:p>
+            <w:r>
+              <w:t>http://localhost:8080/login</w:t>
+            </w:r>
+          </w:p>
+        </w:tc>
+        <w:tc>
+          <w:tcPr>
+            <w:tcW w:w="2195" w:type="dxa"/>
+          </w:tcPr>
+          <w:p>
+            <w:pPr>
+              <w:rPr>
+                <w:lang w:val="en-US"/>
+              </w:rPr>
+            </w:pPr>
+            <w:r>
+              <w:rPr>
+                <w:lang w:val="en-US"/>
+              </w:rPr>
+              <w:t xml:space="preserve">JSON-Body </w:t>
+            </w:r>
+            <w:proofErr w:type="spellStart"/>
+            <w:r>
+              <w:rPr>
+                <w:lang w:val="en-US"/>
+              </w:rPr>
+              <w:t>mit</w:t>
+            </w:r>
+            <w:proofErr w:type="spellEnd"/>
+            <w:r>
+              <w:rPr>
+                <w:lang w:val="en-US"/>
+              </w:rPr>
+              <w:t xml:space="preserve"> username, password</w:t>
+            </w:r>
+          </w:p>
+        </w:tc>
+      </w:tr>
+      <w:tr>
+        <w:tc>
+          <w:tcPr>
+            <w:tcW w:w="2194" w:type="dxa"/>
+          </w:tcPr>
+          <w:p>
+            <w:r>
+              <w:t>Zugriff auf geschützte Route</w:t>
+            </w:r>
+          </w:p>
+        </w:tc>
+        <w:tc>
+          <w:tcPr>
+            <w:tcW w:w="2194" w:type="dxa"/>
+          </w:tcPr>
+          <w:p>
+            <w:r>
+              <w:t>GET</w:t>
+            </w:r>
+          </w:p>
+        </w:tc>
+        <w:tc>
+          <w:tcPr>
+            <w:tcW w:w="2194" w:type="dxa"/>
+          </w:tcPr>
+          <w:p>
+            <w:r>
+              <w:t>http://localhost:8080/data</w:t>
+            </w:r>
+          </w:p>
+        </w:tc>
+        <w:tc>
+          <w:tcPr>
+            <w:tcW w:w="2195" w:type="dxa"/>
+          </w:tcPr>
+          <w:p>
+            <w:pPr>
+              <w:rPr>
+                <w:lang w:val="en-US"/>
+              </w:rPr>
+            </w:pPr>
+            <w:r>
+              <w:rPr>
+                <w:lang w:val="en-US"/>
+              </w:rPr>
+              <w:t xml:space="preserve">Header </w:t>
+            </w:r>
+            <w:proofErr w:type="spellStart"/>
+            <w:r>
+              <w:rPr>
+                <w:lang w:val="en-US"/>
+              </w:rPr>
+              <w:t>mit</w:t>
+            </w:r>
+            <w:proofErr w:type="spellEnd"/>
+            <w:r>
+              <w:rPr>
+                <w:lang w:val="en-US"/>
+              </w:rPr>
+              <w:t xml:space="preserve"> Authorization: Bearer &lt;token&gt;</w:t>
+            </w:r>
+          </w:p>
+        </w:tc>
+      </w:tr>
+      <w:tr>
+        <w:tc>
+          <w:tcPr>
+            <w:tcW w:w="2194" w:type="dxa"/>
+          </w:tcPr>
+          <w:p>
+            <w:r>
+              <w:t>Token widerrufen</w:t>
+            </w:r>
+          </w:p>
+        </w:tc>
+        <w:tc>
+          <w:tcPr>
+            <w:tcW w:w="2194" w:type="dxa"/>
+          </w:tcPr>
+          <w:p>
+            <w:r>
+              <w:t>POST</w:t>
+            </w:r>
+          </w:p>
+        </w:tc>
+        <w:tc>
+          <w:tcPr>
+            <w:tcW w:w="2194" w:type="dxa"/>
+          </w:tcPr>
+          <w:p>
+            <w:r>
+              <w:t>http://localhost:8080/revoke_token</w:t>
+            </w:r>
+          </w:p>
+        </w:tc>
+        <w:tc>
+          <w:tcPr>
+            <w:tcW w:w="2195" w:type="dxa"/>
+          </w:tcPr>
+          <w:p>
+            <w:pPr>
+              <w:rPr>
+                <w:lang w:val="en-US"/>
+              </w:rPr>
+            </w:pPr>
+            <w:r>
+              <w:rPr>
+                <w:lang w:val="en-US"/>
+              </w:rPr>
+              <w:t xml:space="preserve">Header </w:t>
+            </w:r>
+            <w:proofErr w:type="spellStart"/>
+            <w:r>
+              <w:rPr>
+                <w:lang w:val="en-US"/>
+              </w:rPr>
+              <w:t>mit</w:t>
+            </w:r>
+            <w:proofErr w:type="spellEnd"/>
+            <w:r>
+              <w:rPr>
+                <w:lang w:val="en-US"/>
+              </w:rPr>
+              <w:t xml:space="preserve"> Authorization: Bearer &lt;token&gt;</w:t>
+            </w:r>
+          </w:p>
+        </w:tc>
+      </w:tr>
+      <w:tr>
+        <w:tc>
+          <w:tcPr>
+            <w:tcW w:w="2194" w:type="dxa"/>
+          </w:tcPr>
+          <w:p>
+            <w:r>
+              <w:t>Benutzerliste abrufen (Admin)</w:t>
+            </w:r>
+          </w:p>
+        </w:tc>
+        <w:tc>
+          <w:tcPr>
+            <w:tcW w:w="2194" w:type="dxa"/>
+          </w:tcPr>
+          <w:p>
+            <w:r>
+              <w:t>GET</w:t>
+            </w:r>
+          </w:p>
+        </w:tc>
+        <w:tc>
+          <w:tcPr>
+            <w:tcW w:w="2194" w:type="dxa"/>
+          </w:tcPr>
+          <w:p>
+            <w:r>
+              <w:t>http://localhost:8080/users</w:t>
+            </w:r>
+          </w:p>
+        </w:tc>
+        <w:tc>
+          <w:tcPr>
+            <w:tcW w:w="2195" w:type="dxa"/>
+          </w:tcPr>
+          <w:p>
+            <w:pPr>
+              <w:rPr>
+                <w:lang w:val="en-US"/>
+              </w:rPr>
+            </w:pPr>
+            <w:r>
+              <w:rPr>
+                <w:lang w:val="en-US"/>
+              </w:rPr>
+              <w:t xml:space="preserve">Header </w:t>
+            </w:r>
+            <w:proofErr w:type="spellStart"/>
+            <w:r>
+              <w:rPr>
+                <w:lang w:val="en-US"/>
+              </w:rPr>
+              <w:t>mit</w:t>
+            </w:r>
+            <w:proofErr w:type="spellEnd"/>
+            <w:r>
+              <w:rPr>
+                <w:lang w:val="en-US"/>
+              </w:rPr>
+              <w:t xml:space="preserve"> Authorization: Bearer &lt;admin-token&gt;</w:t>
+            </w:r>
+          </w:p>
+        </w:tc>
+      </w:tr>
+    </w:tbl>
+    <w:p>
+      <w:pPr>
+        <w:spacing w:line="240" w:lineRule="auto"/>
+        <w:rPr>
+          <w:lang w:val="en-US"/>
+        </w:rPr>
+      </w:pPr>
+    </w:p>
+    <w:p>
+      <w:pPr>
+        <w:spacing w:line="240" w:lineRule="auto"/>
+        <w:rPr>
+          <w:lang w:val="en-US"/>
+        </w:rPr>
+      </w:pPr>
+    </w:p>
+    <w:p>
+      <w:pPr>
+        <w:spacing w:line="240" w:lineRule="auto"/>
+        <w:rPr>
+          <w:lang w:val="en-US"/>
+        </w:rPr>
+      </w:pPr>
+    </w:p>
+    <w:p>
+      <w:pPr>
+        <w:spacing w:line="240" w:lineRule="auto"/>
+        <w:rPr>
+          <w:lang w:val="en-US"/>
+        </w:rPr>
+      </w:pPr>
+      <w:r>
+        <w:rPr>
+          <w:lang w:val="en-US"/>
+        </w:rPr>
+        <w:t>Basic auth</w:t>
+      </w:r>
+    </w:p>
+    <w:tbl>
+      <w:tblPr>
+        <w:tblStyle w:val="Tabellenraster"/>
+        <w:tblW w:w="0" w:type="auto"/>
+        <w:tblLook w:val="04A0" w:firstRow="1" w:lastRow="0" w:firstColumn="1" w:lastColumn="0" w:noHBand="0" w:noVBand="1"/>
+      </w:tblPr>
+      <w:tblGrid>
+        <w:gridCol w:w="2057"/>
+        <w:gridCol w:w="1738"/>
+        <w:gridCol w:w="3164"/>
+        <w:gridCol w:w="1818"/>
+      </w:tblGrid>
+      <w:tr>
+        <w:tc>
+          <w:tcPr>
+            <w:tcW w:w="2194" w:type="dxa"/>
+          </w:tcPr>
+          <w:p>
+            <w:pPr>
+              <w:spacing w:line="240" w:lineRule="auto"/>
+            </w:pPr>
+            <w:r>
+              <w:t>Testfall</w:t>
+            </w:r>
+          </w:p>
+        </w:tc>
+        <w:tc>
+          <w:tcPr>
+            <w:tcW w:w="2194" w:type="dxa"/>
+          </w:tcPr>
+          <w:p>
+            <w:pPr>
+              <w:spacing w:line="240" w:lineRule="auto"/>
+            </w:pPr>
+            <w:r>
+              <w:t>Methode</w:t>
+            </w:r>
+          </w:p>
+        </w:tc>
+        <w:tc>
+          <w:tcPr>
+            <w:tcW w:w="2194" w:type="dxa"/>
+          </w:tcPr>
+          <w:p>
+            <w:pPr>
+              <w:spacing w:line="240" w:lineRule="auto"/>
+            </w:pPr>
+            <w:r>
+              <w:t>URL</w:t>
+            </w:r>
+          </w:p>
+        </w:tc>
+        <w:tc>
+          <w:tcPr>
+            <w:tcW w:w="2195" w:type="dxa"/>
+          </w:tcPr>
+          <w:p>
+            <w:pPr>
+              <w:spacing w:line="240" w:lineRule="auto"/>
+            </w:pPr>
+            <w:r>
+              <w:t>Erwartetes Ergebnis</w:t>
+            </w:r>
+          </w:p>
+        </w:tc>
+      </w:tr>
+      <w:tr>
+        <w:tc>
+          <w:tcPr>
+            <w:tcW w:w="2194" w:type="dxa"/>
+          </w:tcPr>
+          <w:p>
+            <w:pPr>
+              <w:spacing w:line="240" w:lineRule="auto"/>
+            </w:pPr>
+            <w:r>
+              <w:t>Benutzer registrieren</w:t>
+            </w:r>
+          </w:p>
+        </w:tc>
+        <w:tc>
+          <w:tcPr>
+            <w:tcW w:w="2194" w:type="dxa"/>
+          </w:tcPr>
+          <w:p>
+            <w:pPr>
+              <w:spacing w:line="240" w:lineRule="auto"/>
+            </w:pPr>
+            <w:r>
+              <w:t>POST</w:t>
+            </w:r>
+          </w:p>
+        </w:tc>
+        <w:tc>
+          <w:tcPr>
+            <w:tcW w:w="2194" w:type="dxa"/>
+          </w:tcPr>
+          <w:p>
+            <w:pPr>
+              <w:spacing w:line="240" w:lineRule="auto"/>
+            </w:pPr>
+            <w:r>
+              <w:t>http://localhost:8081/add_user</w:t>
+            </w:r>
+          </w:p>
+        </w:tc>
+        <w:tc>
+          <w:tcPr>
+            <w:tcW w:w="2195" w:type="dxa"/>
+          </w:tcPr>
+          <w:p>
+            <w:pPr>
+              <w:spacing w:line="240" w:lineRule="auto"/>
+            </w:pPr>
+            <w:r>
+              <w:t>HTTP 201, 409 oder 400</w:t>
+            </w:r>
+          </w:p>
+        </w:tc>
+      </w:tr>
+      <w:tr>
+        <w:tc>
+          <w:tcPr>
+            <w:tcW w:w="2194" w:type="dxa"/>
+          </w:tcPr>
+          <w:p>
+            <w:pPr>
+              <w:spacing w:line="240" w:lineRule="auto"/>
+            </w:pPr>
+            <w:r>
+              <w:t>Benutzer-Authentifizierung testen</w:t>
+            </w:r>
+          </w:p>
+        </w:tc>
+        <w:tc>
+          <w:tcPr>
+            <w:tcW w:w="2194" w:type="dxa"/>
+          </w:tcPr>
+          <w:p>
+            <w:pPr>
+              <w:spacing w:line="240" w:lineRule="auto"/>
+            </w:pPr>
+            <w:r>
+              <w:t>GET</w:t>
+            </w:r>
+          </w:p>
+        </w:tc>
+        <w:tc>
+          <w:tcPr>
+            <w:tcW w:w="2194" w:type="dxa"/>
+          </w:tcPr>
+          <w:p>
+            <w:pPr>
+              <w:spacing w:line="240" w:lineRule="auto"/>
+            </w:pPr>
+            <w:r>
+              <w:t>http://localhost:8081/data</w:t>
+            </w:r>
+          </w:p>
+        </w:tc>
+        <w:tc>
+          <w:tcPr>
+            <w:tcW w:w="2195" w:type="dxa"/>
+          </w:tcPr>
+          <w:p>
+            <w:pPr>
+              <w:spacing w:line="240" w:lineRule="auto"/>
+            </w:pPr>
+            <w:r>
+              <w:t>HTTP 200 oder 401</w:t>
+            </w:r>
+          </w:p>
+        </w:tc>
+      </w:tr>
+      <w:tr>
+        <w:tc>
+          <w:tcPr>
+            <w:tcW w:w="2194" w:type="dxa"/>
+          </w:tcPr>
+          <w:p>
+            <w:pPr>
+              <w:spacing w:line="240" w:lineRule="auto"/>
+            </w:pPr>
+            <w:r>
+              <w:t>Benutzerliste abrufen (Admin-</w:t>
+            </w:r>
+            <w:proofErr w:type="spellStart"/>
+            <w:r>
+              <w:t>only</w:t>
+            </w:r>
+            <w:proofErr w:type="spellEnd"/>
+            <w:r>
+              <w:t>)</w:t>
+            </w:r>
+          </w:p>
+        </w:tc>
+        <w:tc>
+          <w:tcPr>
+            <w:tcW w:w="2194" w:type="dxa"/>
+          </w:tcPr>
+          <w:p>
+            <w:pPr>
+              <w:spacing w:line="240" w:lineRule="auto"/>
+            </w:pPr>
+            <w:r>
+              <w:t>GET</w:t>
+            </w:r>
+          </w:p>
+        </w:tc>
+        <w:tc>
+          <w:tcPr>
+            <w:tcW w:w="2194" w:type="dxa"/>
+          </w:tcPr>
+          <w:p>
+            <w:pPr>
+              <w:spacing w:line="240" w:lineRule="auto"/>
+            </w:pPr>
+            <w:r>
+              <w:t>http://localhost:8081/users</w:t>
+            </w:r>
+          </w:p>
+        </w:tc>
+        <w:tc>
+          <w:tcPr>
+            <w:tcW w:w="2195" w:type="dxa"/>
+          </w:tcPr>
+          <w:p>
+            <w:pPr>
+              <w:spacing w:line="240" w:lineRule="auto"/>
+            </w:pPr>
+            <w:r>
+              <w:t>HTTP 200, 403 oder 401</w:t>
+            </w:r>
+          </w:p>
+        </w:tc>
+      </w:tr>
+    </w:tbl>
+    <w:p>
+      <w:pPr>
+        <w:spacing w:line="240" w:lineRule="auto"/>
+      </w:pPr>
     </w:p>
     <w:p>
       <w:pPr>
@@ -4100,6 +4777,21 @@
       <w:sz w:val="20"/>
     </w:rPr>
   </w:style>
+  <w:style w:type="table" w:styleId="Tabellenraster">
+    <w:name w:val="Table Grid"/>
+    <w:basedOn w:val="NormaleTabelle"/>
+    <w:rsid w:val="006B02F4"/>
+    <w:tblPr>
+      <w:tblBorders>
+        <w:top w:val="single" w:sz="4" w:space="0" w:color="auto"/>
+        <w:left w:val="single" w:sz="4" w:space="0" w:color="auto"/>
+        <w:bottom w:val="single" w:sz="4" w:space="0" w:color="auto"/>
+        <w:right w:val="single" w:sz="4" w:space="0" w:color="auto"/>
+        <w:insideH w:val="single" w:sz="4" w:space="0" w:color="auto"/>
+        <w:insideV w:val="single" w:sz="4" w:space="0" w:color="auto"/>
+      </w:tblBorders>
+    </w:tblPr>
+  </w:style>
 </w:styles>
 </file>
 
@@ -4399,10 +5091,6 @@
 </file>
 
 <file path=customXml/item1.xml><?xml version="1.0" encoding="utf-8"?>
-<LongProperties xmlns="http://schemas.microsoft.com/office/2006/metadata/longProperties"/>
-</file>
-
-<file path=customXml/item2.xml><?xml version="1.0" encoding="utf-8"?>
 <?mso-contentType ?>
 <FormTemplates xmlns="http://schemas.microsoft.com/sharepoint/v3/contenttype/forms">
   <Display>DocumentLibraryForm</Display>
@@ -4411,7 +5099,21 @@
 </FormTemplates>
 </file>
 
+<file path=customXml/item2.xml><?xml version="1.0" encoding="utf-8"?>
+<LongProperties xmlns="http://schemas.microsoft.com/office/2006/metadata/longProperties"/>
+</file>
+
 <file path=customXml/item3.xml><?xml version="1.0" encoding="utf-8"?>
+<p:properties xmlns:p="http://schemas.microsoft.com/office/2006/metadata/properties" xmlns:xsi="http://www.w3.org/2001/XMLSchema-instance" xmlns:pc="http://schemas.microsoft.com/office/infopath/2007/PartnerControls">
+  <documentManagement>
+    <MP_InheritedTags xmlns="ebb5f3f4-fd85-4e9f-b390-c1623381d03e" xsi:nil="true"/>
+    <Anmerkung xmlns="ae8e1516-249d-430b-824b-4f95d55c9a5f">Korrigierte Version (11 Punkt, 1.5 Zeilenabstand)</Anmerkung>
+    <MP_UserTags xmlns="ebb5f3f4-fd85-4e9f-b390-c1623381d03e" xsi:nil="true"/>
+  </documentManagement>
+</p:properties>
+</file>
+
+<file path=customXml/item4.xml><?xml version="1.0" encoding="utf-8"?>
 <ct:contentTypeSchema xmlns:ct="http://schemas.microsoft.com/office/2006/metadata/contentType" xmlns:ma="http://schemas.microsoft.com/office/2006/metadata/properties/metaAttributes" ct:_="" ma:_="" ma:contentTypeName="Dokument" ma:contentTypeID="0x01010099909B1E07F33F4C8A7B8750BABCCCD3" ma:contentTypeVersion="3" ma:contentTypeDescription="Ein neues Dokument erstellen." ma:contentTypeScope="" ma:versionID="3cc6b2463f7ef1e4c1ac61e1b369b952">
   <xsd:schema xmlns:xsd="http://www.w3.org/2001/XMLSchema" xmlns:p="http://schemas.microsoft.com/office/2006/metadata/properties" xmlns:ns2="ae8e1516-249d-430b-824b-4f95d55c9a5f" xmlns:ns3="ebb5f3f4-fd85-4e9f-b390-c1623381d03e" targetNamespace="http://schemas.microsoft.com/office/2006/metadata/properties" ma:root="true" ma:fieldsID="c3a1e8fb8ca5a847c5da8537e0d9adab" ns2:_="" ns3:_="">
     <xsd:import namespace="ae8e1516-249d-430b-824b-4f95d55c9a5f"/>
@@ -4487,17 +5189,15 @@
 </ct:contentTypeSchema>
 </file>
 
-<file path=customXml/item4.xml><?xml version="1.0" encoding="utf-8"?>
-<p:properties xmlns:p="http://schemas.microsoft.com/office/2006/metadata/properties" xmlns:xsi="http://www.w3.org/2001/XMLSchema-instance" xmlns:pc="http://schemas.microsoft.com/office/infopath/2007/PartnerControls">
-  <documentManagement>
-    <MP_InheritedTags xmlns="ebb5f3f4-fd85-4e9f-b390-c1623381d03e" xsi:nil="true"/>
-    <Anmerkung xmlns="ae8e1516-249d-430b-824b-4f95d55c9a5f">Korrigierte Version (11 Punkt, 1.5 Zeilenabstand)</Anmerkung>
-    <MP_UserTags xmlns="ebb5f3f4-fd85-4e9f-b390-c1623381d03e" xsi:nil="true"/>
-  </documentManagement>
-</p:properties>
+<file path=customXml/itemProps1.xml><?xml version="1.0" encoding="utf-8"?>
+<ds:datastoreItem xmlns:ds="http://schemas.openxmlformats.org/officeDocument/2006/customXml" ds:itemID="{0EF16B91-5FE9-42EA-B0A4-CBB85114C232}">
+  <ds:schemaRefs>
+    <ds:schemaRef ds:uri="http://schemas.microsoft.com/sharepoint/v3/contenttype/forms"/>
+  </ds:schemaRefs>
+</ds:datastoreItem>
 </file>
 
-<file path=customXml/itemProps1.xml><?xml version="1.0" encoding="utf-8"?>
+<file path=customXml/itemProps2.xml><?xml version="1.0" encoding="utf-8"?>
 <ds:datastoreItem xmlns:ds="http://schemas.openxmlformats.org/officeDocument/2006/customXml" ds:itemID="{7757021C-A8AF-403C-8355-FB7A1098BF7F}">
   <ds:schemaRefs>
     <ds:schemaRef ds:uri="http://schemas.microsoft.com/office/2006/metadata/longProperties"/>
@@ -4505,15 +5205,18 @@
 </ds:datastoreItem>
 </file>
 
-<file path=customXml/itemProps2.xml><?xml version="1.0" encoding="utf-8"?>
-<ds:datastoreItem xmlns:ds="http://schemas.openxmlformats.org/officeDocument/2006/customXml" ds:itemID="{0EF16B91-5FE9-42EA-B0A4-CBB85114C232}">
+<file path=customXml/itemProps3.xml><?xml version="1.0" encoding="utf-8"?>
+<ds:datastoreItem xmlns:ds="http://schemas.openxmlformats.org/officeDocument/2006/customXml" ds:itemID="{A34937C1-BF2F-4B33-91E2-3894C96D806D}">
   <ds:schemaRefs>
-    <ds:schemaRef ds:uri="http://schemas.microsoft.com/sharepoint/v3/contenttype/forms"/>
+    <ds:schemaRef ds:uri="http://schemas.microsoft.com/office/2006/metadata/properties"/>
+    <ds:schemaRef ds:uri="http://schemas.microsoft.com/office/infopath/2007/PartnerControls"/>
+    <ds:schemaRef ds:uri="ebb5f3f4-fd85-4e9f-b390-c1623381d03e"/>
+    <ds:schemaRef ds:uri="ae8e1516-249d-430b-824b-4f95d55c9a5f"/>
   </ds:schemaRefs>
 </ds:datastoreItem>
 </file>
 
-<file path=customXml/itemProps3.xml><?xml version="1.0" encoding="utf-8"?>
+<file path=customXml/itemProps4.xml><?xml version="1.0" encoding="utf-8"?>
 <ds:datastoreItem xmlns:ds="http://schemas.openxmlformats.org/officeDocument/2006/customXml" ds:itemID="{38F6FFE5-0F95-401E-922F-D5A1C11D7641}">
   <ds:schemaRefs>
     <ds:schemaRef ds:uri="http://schemas.microsoft.com/office/2006/metadata/contentType"/>
@@ -4529,15 +5232,4 @@
     <ds:schemaRef ds:uri="http://schemas.microsoft.com/office/internal/2005/internalDocumentation"/>
   </ds:schemaRefs>
 </ds:datastoreItem>
-</file>
-
-<file path=customXml/itemProps4.xml><?xml version="1.0" encoding="utf-8"?>
-<ds:datastoreItem xmlns:ds="http://schemas.openxmlformats.org/officeDocument/2006/customXml" ds:itemID="{A34937C1-BF2F-4B33-91E2-3894C96D806D}">
-  <ds:schemaRefs>
-    <ds:schemaRef ds:uri="http://schemas.microsoft.com/office/2006/metadata/properties"/>
-    <ds:schemaRef ds:uri="http://schemas.microsoft.com/office/infopath/2007/PartnerControls"/>
-    <ds:schemaRef ds:uri="ebb5f3f4-fd85-4e9f-b390-c1623381d03e"/>
-    <ds:schemaRef ds:uri="ae8e1516-249d-430b-824b-4f95d55c9a5f"/>
-  </ds:schemaRefs>
-</ds:datastoreItem>
 </file>